--- a/TemplateEngineDocxTest/template.docx
+++ b/TemplateEngineDocxTest/template.docx
@@ -81,6 +81,7 @@
           <w:id w:val="-505901197"/>
           <w15:repeatingSection/>
         </w:sdtPr>
+        <w:sdtEndPr/>
         <w:sdtContent>
           <w:sdt>
             <w:sdtPr>
@@ -90,6 +91,7 @@
               </w:placeholder>
               <w15:repeatingSectionItem/>
             </w:sdtPr>
+            <w:sdtEndPr/>
             <w:sdtContent>
               <w:tr>
                 <w:sdt>
@@ -98,11 +100,12 @@
                     <w:tag w:val="subject"/>
                     <w:id w:val="1809119213"/>
                     <w:placeholder>
-                      <w:docPart w:val="DefaultPlaceholder_-1854013440"/>
+                      <w:docPart w:val="A474DC1CE6BD4C848B211E42BC9EA86C"/>
                     </w:placeholder>
                     <w:showingPlcHdr/>
                     <w:text/>
                   </w:sdtPr>
+                  <w:sdtEndPr/>
                   <w:sdtContent>
                     <w:tc>
                       <w:tcPr>
@@ -127,11 +130,12 @@
                     <w:tag w:val="score"/>
                     <w:id w:val="-1975675221"/>
                     <w:placeholder>
-                      <w:docPart w:val="DefaultPlaceholder_-1854013440"/>
+                      <w:docPart w:val="178ED557E40845D586B832D50E16F80D"/>
                     </w:placeholder>
                     <w:showingPlcHdr/>
                     <w:text/>
                   </w:sdtPr>
+                  <w:sdtEndPr/>
                   <w:sdtContent>
                     <w:tc>
                       <w:tcPr>
@@ -194,10 +198,241 @@
         </w:sdt>
       </w:tr>
     </w:tbl>
+    <w:p/>
+    <w:sdt>
+      <w:sdtPr>
+        <w:rPr>
+          <w:rFonts w:hint="eastAsia"/>
+        </w:rPr>
+        <w:alias w:val="Team Members List"/>
+        <w:tag w:val="Team Members List"/>
+        <w:id w:val="-456339741"/>
+        <w:placeholder>
+          <w:docPart w:val="DefaultPlaceholder_-1854013440"/>
+        </w:placeholder>
+      </w:sdtPr>
+      <w:sdtEndPr>
+        <w:rPr>
+          <w:rFonts w:hint="default"/>
+        </w:rPr>
+      </w:sdtEndPr>
+      <w:sdtContent>
+        <w:p>
+          <w:pPr>
+            <w:pStyle w:val="a5"/>
+            <w:numPr>
+              <w:ilvl w:val="0"/>
+              <w:numId w:val="10"/>
+            </w:numPr>
+            <w:ind w:leftChars="0"/>
+          </w:pPr>
+          <w:sdt>
+            <w:sdtPr>
+              <w:rPr>
+                <w:rFonts w:hint="eastAsia"/>
+              </w:rPr>
+              <w:alias w:val="Name"/>
+              <w:tag w:val="Name"/>
+              <w:id w:val="1715078841"/>
+              <w:placeholder>
+                <w:docPart w:val="2AB4E57CE5F84A08A519BE86B8B11EF0"/>
+              </w:placeholder>
+              <w:showingPlcHdr/>
+              <w:text/>
+            </w:sdtPr>
+            <w:sdtEndPr/>
+            <w:sdtContent>
+              <w:r>
+                <w:t>John</w:t>
+              </w:r>
+            </w:sdtContent>
+          </w:sdt>
+          <w:r>
+            <w:t>,</w:t>
+          </w:r>
+          <w:sdt>
+            <w:sdtPr>
+              <w:alias w:val="Role"/>
+              <w:tag w:val="Role"/>
+              <w:id w:val="-2113962392"/>
+              <w:placeholder>
+                <w:docPart w:val="B6E897EA8D0C44A183D6B0F0C1481AFB"/>
+              </w:placeholder>
+              <w:showingPlcHdr/>
+              <w:text/>
+            </w:sdtPr>
+            <w:sdtEndPr/>
+            <w:sdtContent>
+              <w:r>
+                <w:t>Tester</w:t>
+              </w:r>
+            </w:sdtContent>
+          </w:sdt>
+        </w:p>
+      </w:sdtContent>
+    </w:sdt>
+    <w:p/>
     <w:p>
-      <w:bookmarkStart w:id="0" w:name="_GoBack"/>
-      <w:bookmarkEnd w:id="0"/>
+      <w:pPr>
+        <w:pStyle w:val="2"/>
+      </w:pPr>
+      <w:r>
+        <w:t>Nested lists</w:t>
+      </w:r>
     </w:p>
+    <w:sdt>
+      <w:sdtPr>
+        <w:alias w:val="NestedList"/>
+        <w:tag w:val="NestedList"/>
+        <w:id w:val="1424146687"/>
+        <w:placeholder>
+          <w:docPart w:val="DefaultPlaceholder_-1854013440"/>
+        </w:placeholder>
+      </w:sdtPr>
+      <w:sdtEndPr/>
+      <w:sdtContent>
+        <w:sdt>
+          <w:sdtPr>
+            <w:alias w:val="Role"/>
+            <w:tag w:val="Role"/>
+            <w:id w:val="1871802817"/>
+            <w:placeholder>
+              <w:docPart w:val="DefaultPlaceholder_-1854013440"/>
+            </w:placeholder>
+          </w:sdtPr>
+          <w:sdtEndPr/>
+          <w:sdtContent>
+            <w:p>
+              <w:pPr>
+                <w:pStyle w:val="a5"/>
+                <w:numPr>
+                  <w:ilvl w:val="0"/>
+                  <w:numId w:val="11"/>
+                </w:numPr>
+                <w:ind w:leftChars="0"/>
+              </w:pPr>
+              <w:r>
+                <w:t>Tester</w:t>
+              </w:r>
+            </w:p>
+          </w:sdtContent>
+        </w:sdt>
+        <w:sdt>
+          <w:sdtPr>
+            <w:rPr>
+              <w:rFonts w:hint="eastAsia"/>
+            </w:rPr>
+            <w:alias w:val="Name"/>
+            <w:tag w:val="Name"/>
+            <w:id w:val="-1318266495"/>
+            <w:placeholder>
+              <w:docPart w:val="DefaultPlaceholder_-1854013440"/>
+            </w:placeholder>
+          </w:sdtPr>
+          <w:sdtEndPr>
+            <w:rPr>
+              <w:rFonts w:hint="default"/>
+            </w:rPr>
+          </w:sdtEndPr>
+          <w:sdtContent>
+            <w:p>
+              <w:pPr>
+                <w:pStyle w:val="a5"/>
+                <w:numPr>
+                  <w:ilvl w:val="1"/>
+                  <w:numId w:val="11"/>
+                </w:numPr>
+                <w:ind w:leftChars="0"/>
+              </w:pPr>
+              <w:r>
+                <w:rPr>
+                  <w:rFonts w:hint="eastAsia"/>
+                </w:rPr>
+                <w:t>John</w:t>
+              </w:r>
+            </w:p>
+          </w:sdtContent>
+        </w:sdt>
+      </w:sdtContent>
+    </w:sdt>
+    <w:p/>
+    <w:sdt>
+      <w:sdtPr>
+        <w:rPr>
+          <w:rFonts w:hint="eastAsia"/>
+        </w:rPr>
+        <w:alias w:val="Image"/>
+        <w:tag w:val="Image"/>
+        <w:id w:val="1675067060"/>
+        <w:placeholder>
+          <w:docPart w:val="DefaultPlaceholder_-1854013440"/>
+        </w:placeholder>
+      </w:sdtPr>
+      <w:sdtContent>
+        <w:bookmarkStart w:id="0" w:name="_GoBack" w:displacedByCustomXml="prev"/>
+        <w:p>
+          <w:pPr>
+            <w:rPr>
+              <w:rFonts w:hint="eastAsia"/>
+            </w:rPr>
+          </w:pPr>
+          <w:r>
+            <w:rPr>
+              <w:noProof/>
+            </w:rPr>
+            <w:drawing>
+              <wp:inline distT="0" distB="0" distL="0" distR="0" wp14:anchorId="30D48FD1" wp14:editId="659E1CBE">
+                <wp:extent cx="1615044" cy="1615044"/>
+                <wp:effectExtent l="0" t="0" r="4445" b="4445"/>
+                <wp:docPr id="2" name="圖片 2"/>
+                <wp:cNvGraphicFramePr>
+                  <a:graphicFrameLocks xmlns:a="http://schemas.openxmlformats.org/drawingml/2006/main" noChangeAspect="1"/>
+                </wp:cNvGraphicFramePr>
+                <a:graphic xmlns:a="http://schemas.openxmlformats.org/drawingml/2006/main">
+                  <a:graphicData uri="http://schemas.openxmlformats.org/drawingml/2006/picture">
+                    <pic:pic xmlns:pic="http://schemas.openxmlformats.org/drawingml/2006/picture">
+                      <pic:nvPicPr>
+                        <pic:cNvPr id="0" name="Picture 1"/>
+                        <pic:cNvPicPr>
+                          <a:picLocks noChangeAspect="1" noChangeArrowheads="1"/>
+                        </pic:cNvPicPr>
+                      </pic:nvPicPr>
+                      <pic:blipFill>
+                        <a:blip r:embed="rId6" cstate="print">
+                          <a:extLst>
+                            <a:ext uri="{28A0092B-C50C-407E-A947-70E740481C1C}">
+                              <a14:useLocalDpi xmlns:a14="http://schemas.microsoft.com/office/drawing/2010/main" val="0"/>
+                            </a:ext>
+                          </a:extLst>
+                        </a:blip>
+                        <a:srcRect/>
+                        <a:stretch>
+                          <a:fillRect/>
+                        </a:stretch>
+                      </pic:blipFill>
+                      <pic:spPr bwMode="auto">
+                        <a:xfrm>
+                          <a:off x="0" y="0"/>
+                          <a:ext cx="1618176" cy="1618176"/>
+                        </a:xfrm>
+                        <a:prstGeom prst="rect">
+                          <a:avLst/>
+                        </a:prstGeom>
+                        <a:noFill/>
+                        <a:ln>
+                          <a:noFill/>
+                        </a:ln>
+                      </pic:spPr>
+                    </pic:pic>
+                  </a:graphicData>
+                </a:graphic>
+              </wp:inline>
+            </w:drawing>
+          </w:r>
+        </w:p>
+        <w:bookmarkEnd w:id="0" w:displacedByCustomXml="next"/>
+      </w:sdtContent>
+    </w:sdt>
     <w:sectPr>
       <w:pgSz w:w="11906" w:h="16838"/>
       <w:pgMar w:top="1440" w:right="1800" w:bottom="1440" w:left="1800" w:header="851" w:footer="992" w:gutter="0"/>
@@ -206,6 +441,1050 @@
     </w:sectPr>
   </w:body>
 </w:document>
+</file>
+
+<file path=word/numbering.xml><?xml version="1.0" encoding="utf-8"?>
+<w:numbering xmlns:wpc="http://schemas.microsoft.com/office/word/2010/wordprocessingCanvas" xmlns:cx="http://schemas.microsoft.com/office/drawing/2014/chartex" xmlns:cx1="http://schemas.microsoft.com/office/drawing/2015/9/8/chartex" xmlns:cx2="http://schemas.microsoft.com/office/drawing/2015/10/21/chartex" xmlns:cx3="http://schemas.microsoft.com/office/drawing/2016/5/9/chartex" xmlns:cx4="http://schemas.microsoft.com/office/drawing/2016/5/10/chartex" xmlns:cx5="http://schemas.microsoft.com/office/drawing/2016/5/11/chartex" xmlns:cx6="http://schemas.microsoft.com/office/drawing/2016/5/12/chartex" xmlns:cx7="http://schemas.microsoft.com/office/drawing/2016/5/13/chartex" xmlns:cx8="http://schemas.microsoft.com/office/drawing/2016/5/14/chartex" xmlns:mc="http://schemas.openxmlformats.org/markup-compatibility/2006" xmlns:aink="http://schemas.microsoft.com/office/drawing/2016/ink" xmlns:am3d="http://schemas.microsoft.com/office/drawing/2017/model3d" xmlns:o="urn:schemas-microsoft-com:office:office" xmlns:r="http://schemas.openxmlformats.org/officeDocument/2006/relationships" xmlns:m="http://schemas.openxmlformats.org/officeDocument/2006/math" xmlns:v="urn:schemas-microsoft-com:vml" xmlns:wp14="http://schemas.microsoft.com/office/word/2010/wordprocessingDrawing" xmlns:wp="http://schemas.openxmlformats.org/drawingml/2006/wordprocessingDrawing" xmlns:w10="urn:schemas-microsoft-com:office:word" xmlns:w="http://schemas.openxmlformats.org/wordprocessingml/2006/main" xmlns:w14="http://schemas.microsoft.com/office/word/2010/wordml" xmlns:w15="http://schemas.microsoft.com/office/word/2012/wordml" xmlns:w16cid="http://schemas.microsoft.com/office/word/2016/wordml/cid" xmlns:w16se="http://schemas.microsoft.com/office/word/2015/wordml/symex" xmlns:wpg="http://schemas.microsoft.com/office/word/2010/wordprocessingGroup" xmlns:wpi="http://schemas.microsoft.com/office/word/2010/wordprocessingInk" xmlns:wne="http://schemas.microsoft.com/office/word/2006/wordml" xmlns:wps="http://schemas.microsoft.com/office/word/2010/wordprocessingShape" mc:Ignorable="w14 w15 w16se w16cid wp14">
+  <w:abstractNum w:abstractNumId="0" w15:restartNumberingAfterBreak="0">
+    <w:nsid w:val="01C1072A"/>
+    <w:multiLevelType w:val="hybridMultilevel"/>
+    <w:tmpl w:val="02AAACF0"/>
+    <w:lvl w:ilvl="0" w:tplc="0419000F">
+      <w:start w:val="1"/>
+      <w:numFmt w:val="decimal"/>
+      <w:lvlText w:val="%1."/>
+      <w:lvlJc w:val="left"/>
+      <w:pPr>
+        <w:ind w:left="720" w:hanging="360"/>
+      </w:pPr>
+      <w:rPr>
+        <w:rFonts w:hint="default"/>
+      </w:rPr>
+    </w:lvl>
+    <w:lvl w:ilvl="1" w:tplc="04190019" w:tentative="1">
+      <w:start w:val="1"/>
+      <w:numFmt w:val="lowerLetter"/>
+      <w:lvlText w:val="%2."/>
+      <w:lvlJc w:val="left"/>
+      <w:pPr>
+        <w:ind w:left="1440" w:hanging="360"/>
+      </w:pPr>
+    </w:lvl>
+    <w:lvl w:ilvl="2" w:tplc="0419001B" w:tentative="1">
+      <w:start w:val="1"/>
+      <w:numFmt w:val="lowerRoman"/>
+      <w:lvlText w:val="%3."/>
+      <w:lvlJc w:val="right"/>
+      <w:pPr>
+        <w:ind w:left="2160" w:hanging="180"/>
+      </w:pPr>
+    </w:lvl>
+    <w:lvl w:ilvl="3" w:tplc="0419000F" w:tentative="1">
+      <w:start w:val="1"/>
+      <w:numFmt w:val="decimal"/>
+      <w:lvlText w:val="%4."/>
+      <w:lvlJc w:val="left"/>
+      <w:pPr>
+        <w:ind w:left="2880" w:hanging="360"/>
+      </w:pPr>
+    </w:lvl>
+    <w:lvl w:ilvl="4" w:tplc="04190019" w:tentative="1">
+      <w:start w:val="1"/>
+      <w:numFmt w:val="lowerLetter"/>
+      <w:lvlText w:val="%5."/>
+      <w:lvlJc w:val="left"/>
+      <w:pPr>
+        <w:ind w:left="3600" w:hanging="360"/>
+      </w:pPr>
+    </w:lvl>
+    <w:lvl w:ilvl="5" w:tplc="0419001B" w:tentative="1">
+      <w:start w:val="1"/>
+      <w:numFmt w:val="lowerRoman"/>
+      <w:lvlText w:val="%6."/>
+      <w:lvlJc w:val="right"/>
+      <w:pPr>
+        <w:ind w:left="4320" w:hanging="180"/>
+      </w:pPr>
+    </w:lvl>
+    <w:lvl w:ilvl="6" w:tplc="0419000F" w:tentative="1">
+      <w:start w:val="1"/>
+      <w:numFmt w:val="decimal"/>
+      <w:lvlText w:val="%7."/>
+      <w:lvlJc w:val="left"/>
+      <w:pPr>
+        <w:ind w:left="5040" w:hanging="360"/>
+      </w:pPr>
+    </w:lvl>
+    <w:lvl w:ilvl="7" w:tplc="04190019" w:tentative="1">
+      <w:start w:val="1"/>
+      <w:numFmt w:val="lowerLetter"/>
+      <w:lvlText w:val="%8."/>
+      <w:lvlJc w:val="left"/>
+      <w:pPr>
+        <w:ind w:left="5760" w:hanging="360"/>
+      </w:pPr>
+    </w:lvl>
+    <w:lvl w:ilvl="8" w:tplc="0419001B" w:tentative="1">
+      <w:start w:val="1"/>
+      <w:numFmt w:val="lowerRoman"/>
+      <w:lvlText w:val="%9."/>
+      <w:lvlJc w:val="right"/>
+      <w:pPr>
+        <w:ind w:left="6480" w:hanging="180"/>
+      </w:pPr>
+    </w:lvl>
+  </w:abstractNum>
+  <w:abstractNum w:abstractNumId="1" w15:restartNumberingAfterBreak="0">
+    <w:nsid w:val="03AB598F"/>
+    <w:multiLevelType w:val="hybridMultilevel"/>
+    <w:tmpl w:val="6204C5EC"/>
+    <w:lvl w:ilvl="0" w:tplc="0409000F">
+      <w:start w:val="1"/>
+      <w:numFmt w:val="decimal"/>
+      <w:lvlText w:val="%1."/>
+      <w:lvlJc w:val="left"/>
+      <w:pPr>
+        <w:ind w:left="480" w:hanging="480"/>
+      </w:pPr>
+    </w:lvl>
+    <w:lvl w:ilvl="1" w:tplc="04090019">
+      <w:start w:val="1"/>
+      <w:numFmt w:val="ideographTraditional"/>
+      <w:lvlText w:val="%2、"/>
+      <w:lvlJc w:val="left"/>
+      <w:pPr>
+        <w:ind w:left="960" w:hanging="480"/>
+      </w:pPr>
+    </w:lvl>
+    <w:lvl w:ilvl="2" w:tplc="0409001B" w:tentative="1">
+      <w:start w:val="1"/>
+      <w:numFmt w:val="lowerRoman"/>
+      <w:lvlText w:val="%3."/>
+      <w:lvlJc w:val="right"/>
+      <w:pPr>
+        <w:ind w:left="1440" w:hanging="480"/>
+      </w:pPr>
+    </w:lvl>
+    <w:lvl w:ilvl="3" w:tplc="0409000F" w:tentative="1">
+      <w:start w:val="1"/>
+      <w:numFmt w:val="decimal"/>
+      <w:lvlText w:val="%4."/>
+      <w:lvlJc w:val="left"/>
+      <w:pPr>
+        <w:ind w:left="1920" w:hanging="480"/>
+      </w:pPr>
+    </w:lvl>
+    <w:lvl w:ilvl="4" w:tplc="04090019" w:tentative="1">
+      <w:start w:val="1"/>
+      <w:numFmt w:val="ideographTraditional"/>
+      <w:lvlText w:val="%5、"/>
+      <w:lvlJc w:val="left"/>
+      <w:pPr>
+        <w:ind w:left="2400" w:hanging="480"/>
+      </w:pPr>
+    </w:lvl>
+    <w:lvl w:ilvl="5" w:tplc="0409001B" w:tentative="1">
+      <w:start w:val="1"/>
+      <w:numFmt w:val="lowerRoman"/>
+      <w:lvlText w:val="%6."/>
+      <w:lvlJc w:val="right"/>
+      <w:pPr>
+        <w:ind w:left="2880" w:hanging="480"/>
+      </w:pPr>
+    </w:lvl>
+    <w:lvl w:ilvl="6" w:tplc="0409000F" w:tentative="1">
+      <w:start w:val="1"/>
+      <w:numFmt w:val="decimal"/>
+      <w:lvlText w:val="%7."/>
+      <w:lvlJc w:val="left"/>
+      <w:pPr>
+        <w:ind w:left="3360" w:hanging="480"/>
+      </w:pPr>
+    </w:lvl>
+    <w:lvl w:ilvl="7" w:tplc="04090019" w:tentative="1">
+      <w:start w:val="1"/>
+      <w:numFmt w:val="ideographTraditional"/>
+      <w:lvlText w:val="%8、"/>
+      <w:lvlJc w:val="left"/>
+      <w:pPr>
+        <w:ind w:left="3840" w:hanging="480"/>
+      </w:pPr>
+    </w:lvl>
+    <w:lvl w:ilvl="8" w:tplc="0409001B" w:tentative="1">
+      <w:start w:val="1"/>
+      <w:numFmt w:val="lowerRoman"/>
+      <w:lvlText w:val="%9."/>
+      <w:lvlJc w:val="right"/>
+      <w:pPr>
+        <w:ind w:left="4320" w:hanging="480"/>
+      </w:pPr>
+    </w:lvl>
+  </w:abstractNum>
+  <w:abstractNum w:abstractNumId="2" w15:restartNumberingAfterBreak="0">
+    <w:nsid w:val="11EA7834"/>
+    <w:multiLevelType w:val="hybridMultilevel"/>
+    <w:tmpl w:val="7E94682A"/>
+    <w:lvl w:ilvl="0" w:tplc="0409000F">
+      <w:start w:val="1"/>
+      <w:numFmt w:val="decimal"/>
+      <w:lvlText w:val="%1."/>
+      <w:lvlJc w:val="left"/>
+      <w:pPr>
+        <w:ind w:left="480" w:hanging="480"/>
+      </w:pPr>
+    </w:lvl>
+    <w:lvl w:ilvl="1" w:tplc="04090019">
+      <w:start w:val="1"/>
+      <w:numFmt w:val="ideographTraditional"/>
+      <w:lvlText w:val="%2、"/>
+      <w:lvlJc w:val="left"/>
+      <w:pPr>
+        <w:ind w:left="960" w:hanging="480"/>
+      </w:pPr>
+    </w:lvl>
+    <w:lvl w:ilvl="2" w:tplc="0409001B" w:tentative="1">
+      <w:start w:val="1"/>
+      <w:numFmt w:val="lowerRoman"/>
+      <w:lvlText w:val="%3."/>
+      <w:lvlJc w:val="right"/>
+      <w:pPr>
+        <w:ind w:left="1440" w:hanging="480"/>
+      </w:pPr>
+    </w:lvl>
+    <w:lvl w:ilvl="3" w:tplc="0409000F" w:tentative="1">
+      <w:start w:val="1"/>
+      <w:numFmt w:val="decimal"/>
+      <w:lvlText w:val="%4."/>
+      <w:lvlJc w:val="left"/>
+      <w:pPr>
+        <w:ind w:left="1920" w:hanging="480"/>
+      </w:pPr>
+    </w:lvl>
+    <w:lvl w:ilvl="4" w:tplc="04090019" w:tentative="1">
+      <w:start w:val="1"/>
+      <w:numFmt w:val="ideographTraditional"/>
+      <w:lvlText w:val="%5、"/>
+      <w:lvlJc w:val="left"/>
+      <w:pPr>
+        <w:ind w:left="2400" w:hanging="480"/>
+      </w:pPr>
+    </w:lvl>
+    <w:lvl w:ilvl="5" w:tplc="0409001B" w:tentative="1">
+      <w:start w:val="1"/>
+      <w:numFmt w:val="lowerRoman"/>
+      <w:lvlText w:val="%6."/>
+      <w:lvlJc w:val="right"/>
+      <w:pPr>
+        <w:ind w:left="2880" w:hanging="480"/>
+      </w:pPr>
+    </w:lvl>
+    <w:lvl w:ilvl="6" w:tplc="0409000F" w:tentative="1">
+      <w:start w:val="1"/>
+      <w:numFmt w:val="decimal"/>
+      <w:lvlText w:val="%7."/>
+      <w:lvlJc w:val="left"/>
+      <w:pPr>
+        <w:ind w:left="3360" w:hanging="480"/>
+      </w:pPr>
+    </w:lvl>
+    <w:lvl w:ilvl="7" w:tplc="04090019" w:tentative="1">
+      <w:start w:val="1"/>
+      <w:numFmt w:val="ideographTraditional"/>
+      <w:lvlText w:val="%8、"/>
+      <w:lvlJc w:val="left"/>
+      <w:pPr>
+        <w:ind w:left="3840" w:hanging="480"/>
+      </w:pPr>
+    </w:lvl>
+    <w:lvl w:ilvl="8" w:tplc="0409001B" w:tentative="1">
+      <w:start w:val="1"/>
+      <w:numFmt w:val="lowerRoman"/>
+      <w:lvlText w:val="%9."/>
+      <w:lvlJc w:val="right"/>
+      <w:pPr>
+        <w:ind w:left="4320" w:hanging="480"/>
+      </w:pPr>
+    </w:lvl>
+  </w:abstractNum>
+  <w:abstractNum w:abstractNumId="3" w15:restartNumberingAfterBreak="0">
+    <w:nsid w:val="26D8649E"/>
+    <w:multiLevelType w:val="hybridMultilevel"/>
+    <w:tmpl w:val="6204C5EC"/>
+    <w:lvl w:ilvl="0" w:tplc="0409000F">
+      <w:start w:val="1"/>
+      <w:numFmt w:val="decimal"/>
+      <w:lvlText w:val="%1."/>
+      <w:lvlJc w:val="left"/>
+      <w:pPr>
+        <w:ind w:left="480" w:hanging="480"/>
+      </w:pPr>
+    </w:lvl>
+    <w:lvl w:ilvl="1" w:tplc="04090019" w:tentative="1">
+      <w:start w:val="1"/>
+      <w:numFmt w:val="ideographTraditional"/>
+      <w:lvlText w:val="%2、"/>
+      <w:lvlJc w:val="left"/>
+      <w:pPr>
+        <w:ind w:left="960" w:hanging="480"/>
+      </w:pPr>
+    </w:lvl>
+    <w:lvl w:ilvl="2" w:tplc="0409001B" w:tentative="1">
+      <w:start w:val="1"/>
+      <w:numFmt w:val="lowerRoman"/>
+      <w:lvlText w:val="%3."/>
+      <w:lvlJc w:val="right"/>
+      <w:pPr>
+        <w:ind w:left="1440" w:hanging="480"/>
+      </w:pPr>
+    </w:lvl>
+    <w:lvl w:ilvl="3" w:tplc="0409000F" w:tentative="1">
+      <w:start w:val="1"/>
+      <w:numFmt w:val="decimal"/>
+      <w:lvlText w:val="%4."/>
+      <w:lvlJc w:val="left"/>
+      <w:pPr>
+        <w:ind w:left="1920" w:hanging="480"/>
+      </w:pPr>
+    </w:lvl>
+    <w:lvl w:ilvl="4" w:tplc="04090019" w:tentative="1">
+      <w:start w:val="1"/>
+      <w:numFmt w:val="ideographTraditional"/>
+      <w:lvlText w:val="%5、"/>
+      <w:lvlJc w:val="left"/>
+      <w:pPr>
+        <w:ind w:left="2400" w:hanging="480"/>
+      </w:pPr>
+    </w:lvl>
+    <w:lvl w:ilvl="5" w:tplc="0409001B" w:tentative="1">
+      <w:start w:val="1"/>
+      <w:numFmt w:val="lowerRoman"/>
+      <w:lvlText w:val="%6."/>
+      <w:lvlJc w:val="right"/>
+      <w:pPr>
+        <w:ind w:left="2880" w:hanging="480"/>
+      </w:pPr>
+    </w:lvl>
+    <w:lvl w:ilvl="6" w:tplc="0409000F" w:tentative="1">
+      <w:start w:val="1"/>
+      <w:numFmt w:val="decimal"/>
+      <w:lvlText w:val="%7."/>
+      <w:lvlJc w:val="left"/>
+      <w:pPr>
+        <w:ind w:left="3360" w:hanging="480"/>
+      </w:pPr>
+    </w:lvl>
+    <w:lvl w:ilvl="7" w:tplc="04090019" w:tentative="1">
+      <w:start w:val="1"/>
+      <w:numFmt w:val="ideographTraditional"/>
+      <w:lvlText w:val="%8、"/>
+      <w:lvlJc w:val="left"/>
+      <w:pPr>
+        <w:ind w:left="3840" w:hanging="480"/>
+      </w:pPr>
+    </w:lvl>
+    <w:lvl w:ilvl="8" w:tplc="0409001B" w:tentative="1">
+      <w:start w:val="1"/>
+      <w:numFmt w:val="lowerRoman"/>
+      <w:lvlText w:val="%9."/>
+      <w:lvlJc w:val="right"/>
+      <w:pPr>
+        <w:ind w:left="4320" w:hanging="480"/>
+      </w:pPr>
+    </w:lvl>
+  </w:abstractNum>
+  <w:abstractNum w:abstractNumId="4" w15:restartNumberingAfterBreak="0">
+    <w:nsid w:val="2D177F45"/>
+    <w:multiLevelType w:val="hybridMultilevel"/>
+    <w:tmpl w:val="7E0C0CE8"/>
+    <w:lvl w:ilvl="0" w:tplc="0409000F">
+      <w:start w:val="1"/>
+      <w:numFmt w:val="decimal"/>
+      <w:lvlText w:val="%1."/>
+      <w:lvlJc w:val="left"/>
+      <w:pPr>
+        <w:ind w:left="480" w:hanging="480"/>
+      </w:pPr>
+    </w:lvl>
+    <w:lvl w:ilvl="1" w:tplc="04090019" w:tentative="1">
+      <w:start w:val="1"/>
+      <w:numFmt w:val="ideographTraditional"/>
+      <w:lvlText w:val="%2、"/>
+      <w:lvlJc w:val="left"/>
+      <w:pPr>
+        <w:ind w:left="960" w:hanging="480"/>
+      </w:pPr>
+    </w:lvl>
+    <w:lvl w:ilvl="2" w:tplc="0409001B" w:tentative="1">
+      <w:start w:val="1"/>
+      <w:numFmt w:val="lowerRoman"/>
+      <w:lvlText w:val="%3."/>
+      <w:lvlJc w:val="right"/>
+      <w:pPr>
+        <w:ind w:left="1440" w:hanging="480"/>
+      </w:pPr>
+    </w:lvl>
+    <w:lvl w:ilvl="3" w:tplc="0409000F" w:tentative="1">
+      <w:start w:val="1"/>
+      <w:numFmt w:val="decimal"/>
+      <w:lvlText w:val="%4."/>
+      <w:lvlJc w:val="left"/>
+      <w:pPr>
+        <w:ind w:left="1920" w:hanging="480"/>
+      </w:pPr>
+    </w:lvl>
+    <w:lvl w:ilvl="4" w:tplc="04090019" w:tentative="1">
+      <w:start w:val="1"/>
+      <w:numFmt w:val="ideographTraditional"/>
+      <w:lvlText w:val="%5、"/>
+      <w:lvlJc w:val="left"/>
+      <w:pPr>
+        <w:ind w:left="2400" w:hanging="480"/>
+      </w:pPr>
+    </w:lvl>
+    <w:lvl w:ilvl="5" w:tplc="0409001B" w:tentative="1">
+      <w:start w:val="1"/>
+      <w:numFmt w:val="lowerRoman"/>
+      <w:lvlText w:val="%6."/>
+      <w:lvlJc w:val="right"/>
+      <w:pPr>
+        <w:ind w:left="2880" w:hanging="480"/>
+      </w:pPr>
+    </w:lvl>
+    <w:lvl w:ilvl="6" w:tplc="0409000F" w:tentative="1">
+      <w:start w:val="1"/>
+      <w:numFmt w:val="decimal"/>
+      <w:lvlText w:val="%7."/>
+      <w:lvlJc w:val="left"/>
+      <w:pPr>
+        <w:ind w:left="3360" w:hanging="480"/>
+      </w:pPr>
+    </w:lvl>
+    <w:lvl w:ilvl="7" w:tplc="04090019" w:tentative="1">
+      <w:start w:val="1"/>
+      <w:numFmt w:val="ideographTraditional"/>
+      <w:lvlText w:val="%8、"/>
+      <w:lvlJc w:val="left"/>
+      <w:pPr>
+        <w:ind w:left="3840" w:hanging="480"/>
+      </w:pPr>
+    </w:lvl>
+    <w:lvl w:ilvl="8" w:tplc="0409001B" w:tentative="1">
+      <w:start w:val="1"/>
+      <w:numFmt w:val="lowerRoman"/>
+      <w:lvlText w:val="%9."/>
+      <w:lvlJc w:val="right"/>
+      <w:pPr>
+        <w:ind w:left="4320" w:hanging="480"/>
+      </w:pPr>
+    </w:lvl>
+  </w:abstractNum>
+  <w:abstractNum w:abstractNumId="5" w15:restartNumberingAfterBreak="0">
+    <w:nsid w:val="3B3D6427"/>
+    <w:multiLevelType w:val="hybridMultilevel"/>
+    <w:tmpl w:val="CF685F50"/>
+    <w:lvl w:ilvl="0" w:tplc="0409000F">
+      <w:start w:val="1"/>
+      <w:numFmt w:val="decimal"/>
+      <w:lvlText w:val="%1."/>
+      <w:lvlJc w:val="left"/>
+      <w:pPr>
+        <w:ind w:left="480" w:hanging="480"/>
+      </w:pPr>
+    </w:lvl>
+    <w:lvl w:ilvl="1" w:tplc="04090019" w:tentative="1">
+      <w:start w:val="1"/>
+      <w:numFmt w:val="ideographTraditional"/>
+      <w:lvlText w:val="%2、"/>
+      <w:lvlJc w:val="left"/>
+      <w:pPr>
+        <w:ind w:left="960" w:hanging="480"/>
+      </w:pPr>
+    </w:lvl>
+    <w:lvl w:ilvl="2" w:tplc="0409001B" w:tentative="1">
+      <w:start w:val="1"/>
+      <w:numFmt w:val="lowerRoman"/>
+      <w:lvlText w:val="%3."/>
+      <w:lvlJc w:val="right"/>
+      <w:pPr>
+        <w:ind w:left="1440" w:hanging="480"/>
+      </w:pPr>
+    </w:lvl>
+    <w:lvl w:ilvl="3" w:tplc="0409000F" w:tentative="1">
+      <w:start w:val="1"/>
+      <w:numFmt w:val="decimal"/>
+      <w:lvlText w:val="%4."/>
+      <w:lvlJc w:val="left"/>
+      <w:pPr>
+        <w:ind w:left="1920" w:hanging="480"/>
+      </w:pPr>
+    </w:lvl>
+    <w:lvl w:ilvl="4" w:tplc="04090019" w:tentative="1">
+      <w:start w:val="1"/>
+      <w:numFmt w:val="ideographTraditional"/>
+      <w:lvlText w:val="%5、"/>
+      <w:lvlJc w:val="left"/>
+      <w:pPr>
+        <w:ind w:left="2400" w:hanging="480"/>
+      </w:pPr>
+    </w:lvl>
+    <w:lvl w:ilvl="5" w:tplc="0409001B" w:tentative="1">
+      <w:start w:val="1"/>
+      <w:numFmt w:val="lowerRoman"/>
+      <w:lvlText w:val="%6."/>
+      <w:lvlJc w:val="right"/>
+      <w:pPr>
+        <w:ind w:left="2880" w:hanging="480"/>
+      </w:pPr>
+    </w:lvl>
+    <w:lvl w:ilvl="6" w:tplc="0409000F" w:tentative="1">
+      <w:start w:val="1"/>
+      <w:numFmt w:val="decimal"/>
+      <w:lvlText w:val="%7."/>
+      <w:lvlJc w:val="left"/>
+      <w:pPr>
+        <w:ind w:left="3360" w:hanging="480"/>
+      </w:pPr>
+    </w:lvl>
+    <w:lvl w:ilvl="7" w:tplc="04090019" w:tentative="1">
+      <w:start w:val="1"/>
+      <w:numFmt w:val="ideographTraditional"/>
+      <w:lvlText w:val="%8、"/>
+      <w:lvlJc w:val="left"/>
+      <w:pPr>
+        <w:ind w:left="3840" w:hanging="480"/>
+      </w:pPr>
+    </w:lvl>
+    <w:lvl w:ilvl="8" w:tplc="0409001B" w:tentative="1">
+      <w:start w:val="1"/>
+      <w:numFmt w:val="lowerRoman"/>
+      <w:lvlText w:val="%9."/>
+      <w:lvlJc w:val="right"/>
+      <w:pPr>
+        <w:ind w:left="4320" w:hanging="480"/>
+      </w:pPr>
+    </w:lvl>
+  </w:abstractNum>
+  <w:abstractNum w:abstractNumId="6" w15:restartNumberingAfterBreak="0">
+    <w:nsid w:val="624946CB"/>
+    <w:multiLevelType w:val="hybridMultilevel"/>
+    <w:tmpl w:val="02AAACF0"/>
+    <w:lvl w:ilvl="0" w:tplc="0419000F">
+      <w:start w:val="1"/>
+      <w:numFmt w:val="decimal"/>
+      <w:lvlText w:val="%1."/>
+      <w:lvlJc w:val="left"/>
+      <w:pPr>
+        <w:ind w:left="720" w:hanging="360"/>
+      </w:pPr>
+      <w:rPr>
+        <w:rFonts w:hint="default"/>
+      </w:rPr>
+    </w:lvl>
+    <w:lvl w:ilvl="1" w:tplc="04190019" w:tentative="1">
+      <w:start w:val="1"/>
+      <w:numFmt w:val="lowerLetter"/>
+      <w:lvlText w:val="%2."/>
+      <w:lvlJc w:val="left"/>
+      <w:pPr>
+        <w:ind w:left="1440" w:hanging="360"/>
+      </w:pPr>
+    </w:lvl>
+    <w:lvl w:ilvl="2" w:tplc="0419001B" w:tentative="1">
+      <w:start w:val="1"/>
+      <w:numFmt w:val="lowerRoman"/>
+      <w:lvlText w:val="%3."/>
+      <w:lvlJc w:val="right"/>
+      <w:pPr>
+        <w:ind w:left="2160" w:hanging="180"/>
+      </w:pPr>
+    </w:lvl>
+    <w:lvl w:ilvl="3" w:tplc="0419000F" w:tentative="1">
+      <w:start w:val="1"/>
+      <w:numFmt w:val="decimal"/>
+      <w:lvlText w:val="%4."/>
+      <w:lvlJc w:val="left"/>
+      <w:pPr>
+        <w:ind w:left="2880" w:hanging="360"/>
+      </w:pPr>
+    </w:lvl>
+    <w:lvl w:ilvl="4" w:tplc="04190019" w:tentative="1">
+      <w:start w:val="1"/>
+      <w:numFmt w:val="lowerLetter"/>
+      <w:lvlText w:val="%5."/>
+      <w:lvlJc w:val="left"/>
+      <w:pPr>
+        <w:ind w:left="3600" w:hanging="360"/>
+      </w:pPr>
+    </w:lvl>
+    <w:lvl w:ilvl="5" w:tplc="0419001B" w:tentative="1">
+      <w:start w:val="1"/>
+      <w:numFmt w:val="lowerRoman"/>
+      <w:lvlText w:val="%6."/>
+      <w:lvlJc w:val="right"/>
+      <w:pPr>
+        <w:ind w:left="4320" w:hanging="180"/>
+      </w:pPr>
+    </w:lvl>
+    <w:lvl w:ilvl="6" w:tplc="0419000F" w:tentative="1">
+      <w:start w:val="1"/>
+      <w:numFmt w:val="decimal"/>
+      <w:lvlText w:val="%7."/>
+      <w:lvlJc w:val="left"/>
+      <w:pPr>
+        <w:ind w:left="5040" w:hanging="360"/>
+      </w:pPr>
+    </w:lvl>
+    <w:lvl w:ilvl="7" w:tplc="04190019" w:tentative="1">
+      <w:start w:val="1"/>
+      <w:numFmt w:val="lowerLetter"/>
+      <w:lvlText w:val="%8."/>
+      <w:lvlJc w:val="left"/>
+      <w:pPr>
+        <w:ind w:left="5760" w:hanging="360"/>
+      </w:pPr>
+    </w:lvl>
+    <w:lvl w:ilvl="8" w:tplc="0419001B" w:tentative="1">
+      <w:start w:val="1"/>
+      <w:numFmt w:val="lowerRoman"/>
+      <w:lvlText w:val="%9."/>
+      <w:lvlJc w:val="right"/>
+      <w:pPr>
+        <w:ind w:left="6480" w:hanging="180"/>
+      </w:pPr>
+    </w:lvl>
+  </w:abstractNum>
+  <w:abstractNum w:abstractNumId="7" w15:restartNumberingAfterBreak="0">
+    <w:nsid w:val="635638E9"/>
+    <w:multiLevelType w:val="hybridMultilevel"/>
+    <w:tmpl w:val="2378FF24"/>
+    <w:lvl w:ilvl="0" w:tplc="0409000F">
+      <w:start w:val="1"/>
+      <w:numFmt w:val="decimal"/>
+      <w:lvlText w:val="%1."/>
+      <w:lvlJc w:val="left"/>
+      <w:pPr>
+        <w:ind w:left="480" w:hanging="480"/>
+      </w:pPr>
+    </w:lvl>
+    <w:lvl w:ilvl="1" w:tplc="04090019" w:tentative="1">
+      <w:start w:val="1"/>
+      <w:numFmt w:val="ideographTraditional"/>
+      <w:lvlText w:val="%2、"/>
+      <w:lvlJc w:val="left"/>
+      <w:pPr>
+        <w:ind w:left="960" w:hanging="480"/>
+      </w:pPr>
+    </w:lvl>
+    <w:lvl w:ilvl="2" w:tplc="0409001B" w:tentative="1">
+      <w:start w:val="1"/>
+      <w:numFmt w:val="lowerRoman"/>
+      <w:lvlText w:val="%3."/>
+      <w:lvlJc w:val="right"/>
+      <w:pPr>
+        <w:ind w:left="1440" w:hanging="480"/>
+      </w:pPr>
+    </w:lvl>
+    <w:lvl w:ilvl="3" w:tplc="0409000F" w:tentative="1">
+      <w:start w:val="1"/>
+      <w:numFmt w:val="decimal"/>
+      <w:lvlText w:val="%4."/>
+      <w:lvlJc w:val="left"/>
+      <w:pPr>
+        <w:ind w:left="1920" w:hanging="480"/>
+      </w:pPr>
+    </w:lvl>
+    <w:lvl w:ilvl="4" w:tplc="04090019" w:tentative="1">
+      <w:start w:val="1"/>
+      <w:numFmt w:val="ideographTraditional"/>
+      <w:lvlText w:val="%5、"/>
+      <w:lvlJc w:val="left"/>
+      <w:pPr>
+        <w:ind w:left="2400" w:hanging="480"/>
+      </w:pPr>
+    </w:lvl>
+    <w:lvl w:ilvl="5" w:tplc="0409001B" w:tentative="1">
+      <w:start w:val="1"/>
+      <w:numFmt w:val="lowerRoman"/>
+      <w:lvlText w:val="%6."/>
+      <w:lvlJc w:val="right"/>
+      <w:pPr>
+        <w:ind w:left="2880" w:hanging="480"/>
+      </w:pPr>
+    </w:lvl>
+    <w:lvl w:ilvl="6" w:tplc="0409000F" w:tentative="1">
+      <w:start w:val="1"/>
+      <w:numFmt w:val="decimal"/>
+      <w:lvlText w:val="%7."/>
+      <w:lvlJc w:val="left"/>
+      <w:pPr>
+        <w:ind w:left="3360" w:hanging="480"/>
+      </w:pPr>
+    </w:lvl>
+    <w:lvl w:ilvl="7" w:tplc="04090019" w:tentative="1">
+      <w:start w:val="1"/>
+      <w:numFmt w:val="ideographTraditional"/>
+      <w:lvlText w:val="%8、"/>
+      <w:lvlJc w:val="left"/>
+      <w:pPr>
+        <w:ind w:left="3840" w:hanging="480"/>
+      </w:pPr>
+    </w:lvl>
+    <w:lvl w:ilvl="8" w:tplc="0409001B" w:tentative="1">
+      <w:start w:val="1"/>
+      <w:numFmt w:val="lowerRoman"/>
+      <w:lvlText w:val="%9."/>
+      <w:lvlJc w:val="right"/>
+      <w:pPr>
+        <w:ind w:left="4320" w:hanging="480"/>
+      </w:pPr>
+    </w:lvl>
+  </w:abstractNum>
+  <w:abstractNum w:abstractNumId="8" w15:restartNumberingAfterBreak="0">
+    <w:nsid w:val="6DB75D43"/>
+    <w:multiLevelType w:val="hybridMultilevel"/>
+    <w:tmpl w:val="1B6416F8"/>
+    <w:lvl w:ilvl="0" w:tplc="0409000F">
+      <w:start w:val="1"/>
+      <w:numFmt w:val="decimal"/>
+      <w:lvlText w:val="%1."/>
+      <w:lvlJc w:val="left"/>
+      <w:pPr>
+        <w:ind w:left="480" w:hanging="480"/>
+      </w:pPr>
+      <w:rPr>
+        <w:rFonts w:hint="default"/>
+      </w:rPr>
+    </w:lvl>
+    <w:lvl w:ilvl="1" w:tplc="04090003" w:tentative="1">
+      <w:start w:val="1"/>
+      <w:numFmt w:val="bullet"/>
+      <w:lvlText w:val=""/>
+      <w:lvlJc w:val="left"/>
+      <w:pPr>
+        <w:ind w:left="960" w:hanging="480"/>
+      </w:pPr>
+      <w:rPr>
+        <w:rFonts w:ascii="Wingdings" w:hAnsi="Wingdings" w:hint="default"/>
+      </w:rPr>
+    </w:lvl>
+    <w:lvl w:ilvl="2" w:tplc="04090005" w:tentative="1">
+      <w:start w:val="1"/>
+      <w:numFmt w:val="bullet"/>
+      <w:lvlText w:val=""/>
+      <w:lvlJc w:val="left"/>
+      <w:pPr>
+        <w:ind w:left="1440" w:hanging="480"/>
+      </w:pPr>
+      <w:rPr>
+        <w:rFonts w:ascii="Wingdings" w:hAnsi="Wingdings" w:hint="default"/>
+      </w:rPr>
+    </w:lvl>
+    <w:lvl w:ilvl="3" w:tplc="04090001" w:tentative="1">
+      <w:start w:val="1"/>
+      <w:numFmt w:val="bullet"/>
+      <w:lvlText w:val=""/>
+      <w:lvlJc w:val="left"/>
+      <w:pPr>
+        <w:ind w:left="1920" w:hanging="480"/>
+      </w:pPr>
+      <w:rPr>
+        <w:rFonts w:ascii="Wingdings" w:hAnsi="Wingdings" w:hint="default"/>
+      </w:rPr>
+    </w:lvl>
+    <w:lvl w:ilvl="4" w:tplc="04090003" w:tentative="1">
+      <w:start w:val="1"/>
+      <w:numFmt w:val="bullet"/>
+      <w:lvlText w:val=""/>
+      <w:lvlJc w:val="left"/>
+      <w:pPr>
+        <w:ind w:left="2400" w:hanging="480"/>
+      </w:pPr>
+      <w:rPr>
+        <w:rFonts w:ascii="Wingdings" w:hAnsi="Wingdings" w:hint="default"/>
+      </w:rPr>
+    </w:lvl>
+    <w:lvl w:ilvl="5" w:tplc="04090005" w:tentative="1">
+      <w:start w:val="1"/>
+      <w:numFmt w:val="bullet"/>
+      <w:lvlText w:val=""/>
+      <w:lvlJc w:val="left"/>
+      <w:pPr>
+        <w:ind w:left="2880" w:hanging="480"/>
+      </w:pPr>
+      <w:rPr>
+        <w:rFonts w:ascii="Wingdings" w:hAnsi="Wingdings" w:hint="default"/>
+      </w:rPr>
+    </w:lvl>
+    <w:lvl w:ilvl="6" w:tplc="04090001" w:tentative="1">
+      <w:start w:val="1"/>
+      <w:numFmt w:val="bullet"/>
+      <w:lvlText w:val=""/>
+      <w:lvlJc w:val="left"/>
+      <w:pPr>
+        <w:ind w:left="3360" w:hanging="480"/>
+      </w:pPr>
+      <w:rPr>
+        <w:rFonts w:ascii="Wingdings" w:hAnsi="Wingdings" w:hint="default"/>
+      </w:rPr>
+    </w:lvl>
+    <w:lvl w:ilvl="7" w:tplc="04090003" w:tentative="1">
+      <w:start w:val="1"/>
+      <w:numFmt w:val="bullet"/>
+      <w:lvlText w:val=""/>
+      <w:lvlJc w:val="left"/>
+      <w:pPr>
+        <w:ind w:left="3840" w:hanging="480"/>
+      </w:pPr>
+      <w:rPr>
+        <w:rFonts w:ascii="Wingdings" w:hAnsi="Wingdings" w:hint="default"/>
+      </w:rPr>
+    </w:lvl>
+    <w:lvl w:ilvl="8" w:tplc="04090005" w:tentative="1">
+      <w:start w:val="1"/>
+      <w:numFmt w:val="bullet"/>
+      <w:lvlText w:val=""/>
+      <w:lvlJc w:val="left"/>
+      <w:pPr>
+        <w:ind w:left="4320" w:hanging="480"/>
+      </w:pPr>
+      <w:rPr>
+        <w:rFonts w:ascii="Wingdings" w:hAnsi="Wingdings" w:hint="default"/>
+      </w:rPr>
+    </w:lvl>
+  </w:abstractNum>
+  <w:abstractNum w:abstractNumId="9" w15:restartNumberingAfterBreak="0">
+    <w:nsid w:val="74507B98"/>
+    <w:multiLevelType w:val="hybridMultilevel"/>
+    <w:tmpl w:val="74B00F98"/>
+    <w:lvl w:ilvl="0" w:tplc="0409000F">
+      <w:start w:val="1"/>
+      <w:numFmt w:val="decimal"/>
+      <w:lvlText w:val="%1."/>
+      <w:lvlJc w:val="left"/>
+      <w:pPr>
+        <w:ind w:left="480" w:hanging="480"/>
+      </w:pPr>
+    </w:lvl>
+    <w:lvl w:ilvl="1" w:tplc="04090019" w:tentative="1">
+      <w:start w:val="1"/>
+      <w:numFmt w:val="ideographTraditional"/>
+      <w:lvlText w:val="%2、"/>
+      <w:lvlJc w:val="left"/>
+      <w:pPr>
+        <w:ind w:left="960" w:hanging="480"/>
+      </w:pPr>
+    </w:lvl>
+    <w:lvl w:ilvl="2" w:tplc="0409001B" w:tentative="1">
+      <w:start w:val="1"/>
+      <w:numFmt w:val="lowerRoman"/>
+      <w:lvlText w:val="%3."/>
+      <w:lvlJc w:val="right"/>
+      <w:pPr>
+        <w:ind w:left="1440" w:hanging="480"/>
+      </w:pPr>
+    </w:lvl>
+    <w:lvl w:ilvl="3" w:tplc="0409000F" w:tentative="1">
+      <w:start w:val="1"/>
+      <w:numFmt w:val="decimal"/>
+      <w:lvlText w:val="%4."/>
+      <w:lvlJc w:val="left"/>
+      <w:pPr>
+        <w:ind w:left="1920" w:hanging="480"/>
+      </w:pPr>
+    </w:lvl>
+    <w:lvl w:ilvl="4" w:tplc="04090019" w:tentative="1">
+      <w:start w:val="1"/>
+      <w:numFmt w:val="ideographTraditional"/>
+      <w:lvlText w:val="%5、"/>
+      <w:lvlJc w:val="left"/>
+      <w:pPr>
+        <w:ind w:left="2400" w:hanging="480"/>
+      </w:pPr>
+    </w:lvl>
+    <w:lvl w:ilvl="5" w:tplc="0409001B" w:tentative="1">
+      <w:start w:val="1"/>
+      <w:numFmt w:val="lowerRoman"/>
+      <w:lvlText w:val="%6."/>
+      <w:lvlJc w:val="right"/>
+      <w:pPr>
+        <w:ind w:left="2880" w:hanging="480"/>
+      </w:pPr>
+    </w:lvl>
+    <w:lvl w:ilvl="6" w:tplc="0409000F" w:tentative="1">
+      <w:start w:val="1"/>
+      <w:numFmt w:val="decimal"/>
+      <w:lvlText w:val="%7."/>
+      <w:lvlJc w:val="left"/>
+      <w:pPr>
+        <w:ind w:left="3360" w:hanging="480"/>
+      </w:pPr>
+    </w:lvl>
+    <w:lvl w:ilvl="7" w:tplc="04090019" w:tentative="1">
+      <w:start w:val="1"/>
+      <w:numFmt w:val="ideographTraditional"/>
+      <w:lvlText w:val="%8、"/>
+      <w:lvlJc w:val="left"/>
+      <w:pPr>
+        <w:ind w:left="3840" w:hanging="480"/>
+      </w:pPr>
+    </w:lvl>
+    <w:lvl w:ilvl="8" w:tplc="0409001B" w:tentative="1">
+      <w:start w:val="1"/>
+      <w:numFmt w:val="lowerRoman"/>
+      <w:lvlText w:val="%9."/>
+      <w:lvlJc w:val="right"/>
+      <w:pPr>
+        <w:ind w:left="4320" w:hanging="480"/>
+      </w:pPr>
+    </w:lvl>
+  </w:abstractNum>
+  <w:abstractNum w:abstractNumId="10" w15:restartNumberingAfterBreak="0">
+    <w:nsid w:val="7D6A1A69"/>
+    <w:multiLevelType w:val="hybridMultilevel"/>
+    <w:tmpl w:val="AA96A8D4"/>
+    <w:lvl w:ilvl="0" w:tplc="04090001">
+      <w:start w:val="1"/>
+      <w:numFmt w:val="bullet"/>
+      <w:lvlText w:val=""/>
+      <w:lvlJc w:val="left"/>
+      <w:pPr>
+        <w:ind w:left="480" w:hanging="480"/>
+      </w:pPr>
+      <w:rPr>
+        <w:rFonts w:ascii="Wingdings" w:hAnsi="Wingdings" w:hint="default"/>
+      </w:rPr>
+    </w:lvl>
+    <w:lvl w:ilvl="1" w:tplc="04090003" w:tentative="1">
+      <w:start w:val="1"/>
+      <w:numFmt w:val="bullet"/>
+      <w:lvlText w:val=""/>
+      <w:lvlJc w:val="left"/>
+      <w:pPr>
+        <w:ind w:left="960" w:hanging="480"/>
+      </w:pPr>
+      <w:rPr>
+        <w:rFonts w:ascii="Wingdings" w:hAnsi="Wingdings" w:hint="default"/>
+      </w:rPr>
+    </w:lvl>
+    <w:lvl w:ilvl="2" w:tplc="04090005" w:tentative="1">
+      <w:start w:val="1"/>
+      <w:numFmt w:val="bullet"/>
+      <w:lvlText w:val=""/>
+      <w:lvlJc w:val="left"/>
+      <w:pPr>
+        <w:ind w:left="1440" w:hanging="480"/>
+      </w:pPr>
+      <w:rPr>
+        <w:rFonts w:ascii="Wingdings" w:hAnsi="Wingdings" w:hint="default"/>
+      </w:rPr>
+    </w:lvl>
+    <w:lvl w:ilvl="3" w:tplc="04090001" w:tentative="1">
+      <w:start w:val="1"/>
+      <w:numFmt w:val="bullet"/>
+      <w:lvlText w:val=""/>
+      <w:lvlJc w:val="left"/>
+      <w:pPr>
+        <w:ind w:left="1920" w:hanging="480"/>
+      </w:pPr>
+      <w:rPr>
+        <w:rFonts w:ascii="Wingdings" w:hAnsi="Wingdings" w:hint="default"/>
+      </w:rPr>
+    </w:lvl>
+    <w:lvl w:ilvl="4" w:tplc="04090003" w:tentative="1">
+      <w:start w:val="1"/>
+      <w:numFmt w:val="bullet"/>
+      <w:lvlText w:val=""/>
+      <w:lvlJc w:val="left"/>
+      <w:pPr>
+        <w:ind w:left="2400" w:hanging="480"/>
+      </w:pPr>
+      <w:rPr>
+        <w:rFonts w:ascii="Wingdings" w:hAnsi="Wingdings" w:hint="default"/>
+      </w:rPr>
+    </w:lvl>
+    <w:lvl w:ilvl="5" w:tplc="04090005" w:tentative="1">
+      <w:start w:val="1"/>
+      <w:numFmt w:val="bullet"/>
+      <w:lvlText w:val=""/>
+      <w:lvlJc w:val="left"/>
+      <w:pPr>
+        <w:ind w:left="2880" w:hanging="480"/>
+      </w:pPr>
+      <w:rPr>
+        <w:rFonts w:ascii="Wingdings" w:hAnsi="Wingdings" w:hint="default"/>
+      </w:rPr>
+    </w:lvl>
+    <w:lvl w:ilvl="6" w:tplc="04090001" w:tentative="1">
+      <w:start w:val="1"/>
+      <w:numFmt w:val="bullet"/>
+      <w:lvlText w:val=""/>
+      <w:lvlJc w:val="left"/>
+      <w:pPr>
+        <w:ind w:left="3360" w:hanging="480"/>
+      </w:pPr>
+      <w:rPr>
+        <w:rFonts w:ascii="Wingdings" w:hAnsi="Wingdings" w:hint="default"/>
+      </w:rPr>
+    </w:lvl>
+    <w:lvl w:ilvl="7" w:tplc="04090003" w:tentative="1">
+      <w:start w:val="1"/>
+      <w:numFmt w:val="bullet"/>
+      <w:lvlText w:val=""/>
+      <w:lvlJc w:val="left"/>
+      <w:pPr>
+        <w:ind w:left="3840" w:hanging="480"/>
+      </w:pPr>
+      <w:rPr>
+        <w:rFonts w:ascii="Wingdings" w:hAnsi="Wingdings" w:hint="default"/>
+      </w:rPr>
+    </w:lvl>
+    <w:lvl w:ilvl="8" w:tplc="04090005" w:tentative="1">
+      <w:start w:val="1"/>
+      <w:numFmt w:val="bullet"/>
+      <w:lvlText w:val=""/>
+      <w:lvlJc w:val="left"/>
+      <w:pPr>
+        <w:ind w:left="4320" w:hanging="480"/>
+      </w:pPr>
+      <w:rPr>
+        <w:rFonts w:ascii="Wingdings" w:hAnsi="Wingdings" w:hint="default"/>
+      </w:rPr>
+    </w:lvl>
+  </w:abstractNum>
+  <w:num w:numId="1">
+    <w:abstractNumId w:val="4"/>
+  </w:num>
+  <w:num w:numId="2">
+    <w:abstractNumId w:val="2"/>
+  </w:num>
+  <w:num w:numId="3">
+    <w:abstractNumId w:val="7"/>
+  </w:num>
+  <w:num w:numId="4">
+    <w:abstractNumId w:val="9"/>
+  </w:num>
+  <w:num w:numId="5">
+    <w:abstractNumId w:val="10"/>
+  </w:num>
+  <w:num w:numId="6">
+    <w:abstractNumId w:val="8"/>
+  </w:num>
+  <w:num w:numId="7">
+    <w:abstractNumId w:val="6"/>
+  </w:num>
+  <w:num w:numId="8">
+    <w:abstractNumId w:val="0"/>
+  </w:num>
+  <w:num w:numId="9">
+    <w:abstractNumId w:val="5"/>
+  </w:num>
+  <w:num w:numId="10">
+    <w:abstractNumId w:val="3"/>
+  </w:num>
+  <w:num w:numId="11">
+    <w:abstractNumId w:val="1"/>
+  </w:num>
+</w:numbering>
 </file>
 
 <file path=word/styles.xml><?xml version="1.0" encoding="utf-8"?>
@@ -608,6 +1887,28 @@
       <w:widowControl w:val="0"/>
     </w:pPr>
   </w:style>
+  <w:style w:type="paragraph" w:styleId="2">
+    <w:name w:val="heading 2"/>
+    <w:basedOn w:val="a"/>
+    <w:next w:val="a"/>
+    <w:link w:val="20"/>
+    <w:uiPriority w:val="9"/>
+    <w:unhideWhenUsed/>
+    <w:qFormat/>
+    <w:rsid w:val="00932436"/>
+    <w:pPr>
+      <w:keepNext/>
+      <w:spacing w:line="720" w:lineRule="auto"/>
+      <w:outlineLvl w:val="1"/>
+    </w:pPr>
+    <w:rPr>
+      <w:rFonts w:asciiTheme="majorHAnsi" w:eastAsiaTheme="majorEastAsia" w:hAnsiTheme="majorHAnsi" w:cstheme="majorBidi"/>
+      <w:b/>
+      <w:bCs/>
+      <w:sz w:val="48"/>
+      <w:szCs w:val="48"/>
+    </w:rPr>
+  </w:style>
   <w:style w:type="character" w:default="1" w:styleId="a0">
     <w:name w:val="Default Paragraph Font"/>
     <w:uiPriority w:val="1"/>
@@ -660,6 +1961,30 @@
         <w:insideV w:val="single" w:sz="4" w:space="0" w:color="auto"/>
       </w:tblBorders>
     </w:tblPr>
+  </w:style>
+  <w:style w:type="paragraph" w:styleId="a5">
+    <w:name w:val="List Paragraph"/>
+    <w:basedOn w:val="a"/>
+    <w:uiPriority w:val="34"/>
+    <w:qFormat/>
+    <w:rsid w:val="00C27E59"/>
+    <w:pPr>
+      <w:ind w:leftChars="200" w:left="480"/>
+    </w:pPr>
+  </w:style>
+  <w:style w:type="character" w:customStyle="1" w:styleId="20">
+    <w:name w:val="標題 2 字元"/>
+    <w:basedOn w:val="a0"/>
+    <w:link w:val="2"/>
+    <w:uiPriority w:val="9"/>
+    <w:rsid w:val="00932436"/>
+    <w:rPr>
+      <w:rFonts w:asciiTheme="majorHAnsi" w:eastAsiaTheme="majorEastAsia" w:hAnsiTheme="majorHAnsi" w:cstheme="majorBidi"/>
+      <w:b/>
+      <w:bCs/>
+      <w:sz w:val="48"/>
+      <w:szCs w:val="48"/>
+    </w:rPr>
   </w:style>
 </w:styles>
 </file>
@@ -712,7 +2037,7 @@
       <w:docPartBody>
         <w:p>
           <w:pPr>
-            <w:pStyle w:val="2E8F93536EE74E6B928BE979DD42C2CC1"/>
+            <w:pStyle w:val="2E8F93536EE74E6B928BE979DD42C2CC7"/>
           </w:pPr>
           <w:r>
             <w:rPr>
@@ -775,12 +2100,126 @@
         </w:p>
       </w:docPartBody>
     </w:docPart>
+    <w:docPart>
+      <w:docPartPr>
+        <w:name w:val="A474DC1CE6BD4C848B211E42BC9EA86C"/>
+        <w:category>
+          <w:name w:val="一般"/>
+          <w:gallery w:val="placeholder"/>
+        </w:category>
+        <w:types>
+          <w:type w:val="bbPlcHdr"/>
+        </w:types>
+        <w:behaviors>
+          <w:behavior w:val="content"/>
+        </w:behaviors>
+        <w:guid w:val="{B8224289-140C-459A-B3E0-43BDBF523F28}"/>
+      </w:docPartPr>
+      <w:docPartBody>
+        <w:p>
+          <w:pPr>
+            <w:pStyle w:val="A474DC1CE6BD4C848B211E42BC9EA86C5"/>
+          </w:pPr>
+          <w:r>
+            <w:rPr>
+              <w:rStyle w:val="a3"/>
+              <w:rFonts w:hint="eastAsia"/>
+              <w:color w:val="auto"/>
+            </w:rPr>
+            <w:t>中文</w:t>
+          </w:r>
+        </w:p>
+      </w:docPartBody>
+    </w:docPart>
+    <w:docPart>
+      <w:docPartPr>
+        <w:name w:val="178ED557E40845D586B832D50E16F80D"/>
+        <w:category>
+          <w:name w:val="一般"/>
+          <w:gallery w:val="placeholder"/>
+        </w:category>
+        <w:types>
+          <w:type w:val="bbPlcHdr"/>
+        </w:types>
+        <w:behaviors>
+          <w:behavior w:val="content"/>
+        </w:behaviors>
+        <w:guid w:val="{A77A1D3A-EA25-46AA-99FC-CFB6B2257EF4}"/>
+      </w:docPartPr>
+      <w:docPartBody>
+        <w:p>
+          <w:r>
+            <w:t>78</w:t>
+          </w:r>
+        </w:p>
+      </w:docPartBody>
+    </w:docPart>
+    <w:docPart>
+      <w:docPartPr>
+        <w:name w:val="2AB4E57CE5F84A08A519BE86B8B11EF0"/>
+        <w:category>
+          <w:name w:val="一般"/>
+          <w:gallery w:val="placeholder"/>
+        </w:category>
+        <w:types>
+          <w:type w:val="bbPlcHdr"/>
+        </w:types>
+        <w:behaviors>
+          <w:behavior w:val="content"/>
+        </w:behaviors>
+        <w:guid w:val="{160875BE-2DA1-4559-ACB8-4A251B5D875A}"/>
+      </w:docPartPr>
+      <w:docPartBody>
+        <w:p>
+          <w:r>
+            <w:t>John</w:t>
+          </w:r>
+        </w:p>
+      </w:docPartBody>
+    </w:docPart>
+    <w:docPart>
+      <w:docPartPr>
+        <w:name w:val="B6E897EA8D0C44A183D6B0F0C1481AFB"/>
+        <w:category>
+          <w:name w:val="一般"/>
+          <w:gallery w:val="placeholder"/>
+        </w:category>
+        <w:types>
+          <w:type w:val="bbPlcHdr"/>
+        </w:types>
+        <w:behaviors>
+          <w:behavior w:val="content"/>
+        </w:behaviors>
+        <w:guid w:val="{AC744381-12A1-4AEF-BDC5-927D3C028939}"/>
+      </w:docPartPr>
+      <w:docPartBody>
+        <w:p>
+          <w:r>
+            <w:t>Tester</w:t>
+          </w:r>
+        </w:p>
+      </w:docPartBody>
+    </w:docPart>
   </w:docParts>
 </w:glossaryDocument>
 </file>
 
 <file path=word/glossary/fontTable.xml><?xml version="1.0" encoding="utf-8"?>
 <w:fonts xmlns:mc="http://schemas.openxmlformats.org/markup-compatibility/2006" xmlns:r="http://schemas.openxmlformats.org/officeDocument/2006/relationships" xmlns:w="http://schemas.openxmlformats.org/wordprocessingml/2006/main" xmlns:w14="http://schemas.microsoft.com/office/word/2010/wordml" xmlns:w15="http://schemas.microsoft.com/office/word/2012/wordml" xmlns:w16cid="http://schemas.microsoft.com/office/word/2016/wordml/cid" xmlns:w16se="http://schemas.microsoft.com/office/word/2015/wordml/symex" mc:Ignorable="w14 w15 w16se w16cid">
+  <w:font w:name="Times New Roman">
+    <w:panose1 w:val="02020603050405020304"/>
+    <w:charset w:val="00"/>
+    <w:family w:val="roman"/>
+    <w:pitch w:val="variable"/>
+    <w:sig w:usb0="E0002EFF" w:usb1="C000785B" w:usb2="00000009" w:usb3="00000000" w:csb0="000001FF" w:csb1="00000000"/>
+  </w:font>
+  <w:font w:name="Wingdings">
+    <w:panose1 w:val="05000000000000000000"/>
+    <w:charset w:val="02"/>
+    <w:family w:val="auto"/>
+    <w:pitch w:val="variable"/>
+    <w:sig w:usb0="00000000" w:usb1="10000000" w:usb2="00000000" w:usb3="00000000" w:csb0="80000000" w:csb1="00000000"/>
+  </w:font>
   <w:font w:name="Calibri">
     <w:panose1 w:val="020F0502020204030204"/>
     <w:charset w:val="00"/>
@@ -795,13 +2234,6 @@
     <w:family w:val="roman"/>
     <w:pitch w:val="variable"/>
     <w:sig w:usb0="A00002FF" w:usb1="28CFFCFA" w:usb2="00000016" w:usb3="00000000" w:csb0="00100001" w:csb1="00000000"/>
-  </w:font>
-  <w:font w:name="Times New Roman">
-    <w:panose1 w:val="02020603050405020304"/>
-    <w:charset w:val="00"/>
-    <w:family w:val="roman"/>
-    <w:pitch w:val="variable"/>
-    <w:sig w:usb0="E0002EFF" w:usb1="C000785B" w:usb2="00000009" w:usb3="00000000" w:csb0="000001FF" w:csb1="00000000"/>
   </w:font>
   <w:font w:name="Calibri Light">
     <w:panose1 w:val="020F0302020204030204"/>
@@ -839,17 +2271,27 @@
   </w:compat>
   <w:rsids>
     <w:rsidRoot w:val="0026561D"/>
+    <w:rsid w:val="00010558"/>
     <w:rsid w:val="00030615"/>
     <w:rsid w:val="001010AE"/>
     <w:rsid w:val="001A206C"/>
+    <w:rsid w:val="00224A0E"/>
     <w:rsid w:val="0026561D"/>
+    <w:rsid w:val="003B784F"/>
     <w:rsid w:val="00467FFD"/>
     <w:rsid w:val="005B6DE4"/>
+    <w:rsid w:val="005D69F8"/>
     <w:rsid w:val="006225D0"/>
+    <w:rsid w:val="00660EFB"/>
     <w:rsid w:val="006B7955"/>
     <w:rsid w:val="0088326A"/>
+    <w:rsid w:val="00C05A14"/>
+    <w:rsid w:val="00CB49B0"/>
     <w:rsid w:val="00CD2B04"/>
     <w:rsid w:val="00CD50BB"/>
+    <w:rsid w:val="00E6460E"/>
+    <w:rsid w:val="00EE4581"/>
+    <w:rsid w:val="00EF2698"/>
     <w:rsid w:val="00F37B63"/>
   </w:rsids>
   <m:mathPr>
@@ -1305,7 +2747,7 @@
     <w:basedOn w:val="a0"/>
     <w:uiPriority w:val="99"/>
     <w:semiHidden/>
-    <w:rsid w:val="006B7955"/>
+    <w:rsid w:val="00660EFB"/>
     <w:rPr>
       <w:color w:val="808080"/>
     </w:rPr>
@@ -1369,6 +2811,154 @@
   <w:style w:type="paragraph" w:customStyle="1" w:styleId="2E8F93536EE74E6B928BE979DD42C2CC1">
     <w:name w:val="2E8F93536EE74E6B928BE979DD42C2CC1"/>
     <w:rsid w:val="006B7955"/>
+    <w:pPr>
+      <w:widowControl w:val="0"/>
+    </w:pPr>
+  </w:style>
+  <w:style w:type="paragraph" w:customStyle="1" w:styleId="2E8F93536EE74E6B928BE979DD42C2CC2">
+    <w:name w:val="2E8F93536EE74E6B928BE979DD42C2CC2"/>
+    <w:rsid w:val="00EF2698"/>
+    <w:pPr>
+      <w:widowControl w:val="0"/>
+    </w:pPr>
+  </w:style>
+  <w:style w:type="paragraph" w:customStyle="1" w:styleId="A474DC1CE6BD4C848B211E42BC9EA86C">
+    <w:name w:val="A474DC1CE6BD4C848B211E42BC9EA86C"/>
+    <w:rsid w:val="00EF2698"/>
+    <w:pPr>
+      <w:widowControl w:val="0"/>
+    </w:pPr>
+  </w:style>
+  <w:style w:type="paragraph" w:customStyle="1" w:styleId="2E8F93536EE74E6B928BE979DD42C2CC3">
+    <w:name w:val="2E8F93536EE74E6B928BE979DD42C2CC3"/>
+    <w:rsid w:val="005D69F8"/>
+    <w:pPr>
+      <w:widowControl w:val="0"/>
+    </w:pPr>
+  </w:style>
+  <w:style w:type="paragraph" w:customStyle="1" w:styleId="A474DC1CE6BD4C848B211E42BC9EA86C1">
+    <w:name w:val="A474DC1CE6BD4C848B211E42BC9EA86C1"/>
+    <w:rsid w:val="005D69F8"/>
+    <w:pPr>
+      <w:widowControl w:val="0"/>
+    </w:pPr>
+  </w:style>
+  <w:style w:type="paragraph" w:customStyle="1" w:styleId="2E8F93536EE74E6B928BE979DD42C2CC4">
+    <w:name w:val="2E8F93536EE74E6B928BE979DD42C2CC4"/>
+    <w:rsid w:val="003B784F"/>
+    <w:pPr>
+      <w:widowControl w:val="0"/>
+    </w:pPr>
+  </w:style>
+  <w:style w:type="paragraph" w:customStyle="1" w:styleId="A474DC1CE6BD4C848B211E42BC9EA86C2">
+    <w:name w:val="A474DC1CE6BD4C848B211E42BC9EA86C2"/>
+    <w:rsid w:val="003B784F"/>
+    <w:pPr>
+      <w:widowControl w:val="0"/>
+    </w:pPr>
+  </w:style>
+  <w:style w:type="paragraph" w:customStyle="1" w:styleId="2E8F93536EE74E6B928BE979DD42C2CC5">
+    <w:name w:val="2E8F93536EE74E6B928BE979DD42C2CC5"/>
+    <w:rsid w:val="003B784F"/>
+    <w:pPr>
+      <w:widowControl w:val="0"/>
+    </w:pPr>
+  </w:style>
+  <w:style w:type="paragraph" w:customStyle="1" w:styleId="A474DC1CE6BD4C848B211E42BC9EA86C3">
+    <w:name w:val="A474DC1CE6BD4C848B211E42BC9EA86C3"/>
+    <w:rsid w:val="003B784F"/>
+    <w:pPr>
+      <w:widowControl w:val="0"/>
+    </w:pPr>
+  </w:style>
+  <w:style w:type="paragraph" w:customStyle="1" w:styleId="30B2DF51DEDD4750AEBD3C84E8950A56">
+    <w:name w:val="30B2DF51DEDD4750AEBD3C84E8950A56"/>
+    <w:rsid w:val="003B784F"/>
+    <w:pPr>
+      <w:widowControl w:val="0"/>
+    </w:pPr>
+  </w:style>
+  <w:style w:type="paragraph" w:customStyle="1" w:styleId="3999F362118F435B816FED80279F81E2">
+    <w:name w:val="3999F362118F435B816FED80279F81E2"/>
+    <w:rsid w:val="003B784F"/>
+    <w:pPr>
+      <w:widowControl w:val="0"/>
+    </w:pPr>
+  </w:style>
+  <w:style w:type="paragraph" w:customStyle="1" w:styleId="2E8F93536EE74E6B928BE979DD42C2CC6">
+    <w:name w:val="2E8F93536EE74E6B928BE979DD42C2CC6"/>
+    <w:rsid w:val="00C05A14"/>
+    <w:pPr>
+      <w:widowControl w:val="0"/>
+    </w:pPr>
+  </w:style>
+  <w:style w:type="paragraph" w:customStyle="1" w:styleId="A474DC1CE6BD4C848B211E42BC9EA86C4">
+    <w:name w:val="A474DC1CE6BD4C848B211E42BC9EA86C4"/>
+    <w:rsid w:val="00C05A14"/>
+    <w:pPr>
+      <w:widowControl w:val="0"/>
+    </w:pPr>
+  </w:style>
+  <w:style w:type="paragraph" w:customStyle="1" w:styleId="F1B9FA72AE054C6BBA5C9DC5A54E47E2">
+    <w:name w:val="F1B9FA72AE054C6BBA5C9DC5A54E47E2"/>
+    <w:rsid w:val="00C05A14"/>
+    <w:pPr>
+      <w:widowControl w:val="0"/>
+      <w:ind w:leftChars="200" w:left="480"/>
+    </w:pPr>
+  </w:style>
+  <w:style w:type="paragraph" w:customStyle="1" w:styleId="1486DFC80D894870AAF917D1A0DB2B70">
+    <w:name w:val="1486DFC80D894870AAF917D1A0DB2B70"/>
+    <w:rsid w:val="00C05A14"/>
+    <w:pPr>
+      <w:widowControl w:val="0"/>
+    </w:pPr>
+  </w:style>
+  <w:style w:type="paragraph" w:customStyle="1" w:styleId="7DAF21D3CA8E4B7AA5A66A5A663B32C1">
+    <w:name w:val="7DAF21D3CA8E4B7AA5A66A5A663B32C1"/>
+    <w:rsid w:val="00C05A14"/>
+    <w:pPr>
+      <w:widowControl w:val="0"/>
+    </w:pPr>
+  </w:style>
+  <w:style w:type="paragraph" w:customStyle="1" w:styleId="D690EA5DEEB6473AAD4AFE509A5D4DF4">
+    <w:name w:val="D690EA5DEEB6473AAD4AFE509A5D4DF4"/>
+    <w:rsid w:val="00C05A14"/>
+    <w:pPr>
+      <w:widowControl w:val="0"/>
+    </w:pPr>
+  </w:style>
+  <w:style w:type="paragraph" w:customStyle="1" w:styleId="36215470588E4CD3BFC32CA4BC1C7A8B">
+    <w:name w:val="36215470588E4CD3BFC32CA4BC1C7A8B"/>
+    <w:rsid w:val="00C05A14"/>
+    <w:pPr>
+      <w:widowControl w:val="0"/>
+    </w:pPr>
+  </w:style>
+  <w:style w:type="paragraph" w:customStyle="1" w:styleId="98CA51FCAF034794A1A3D349E1E598B0">
+    <w:name w:val="98CA51FCAF034794A1A3D349E1E598B0"/>
+    <w:rsid w:val="00C05A14"/>
+    <w:pPr>
+      <w:widowControl w:val="0"/>
+    </w:pPr>
+  </w:style>
+  <w:style w:type="paragraph" w:customStyle="1" w:styleId="86783A44D7D84ADBA5B5D65FFE193C80">
+    <w:name w:val="86783A44D7D84ADBA5B5D65FFE193C80"/>
+    <w:rsid w:val="00C05A14"/>
+    <w:pPr>
+      <w:widowControl w:val="0"/>
+    </w:pPr>
+  </w:style>
+  <w:style w:type="paragraph" w:customStyle="1" w:styleId="2E8F93536EE74E6B928BE979DD42C2CC7">
+    <w:name w:val="2E8F93536EE74E6B928BE979DD42C2CC7"/>
+    <w:rsid w:val="00660EFB"/>
+    <w:pPr>
+      <w:widowControl w:val="0"/>
+    </w:pPr>
+  </w:style>
+  <w:style w:type="paragraph" w:customStyle="1" w:styleId="A474DC1CE6BD4C848B211E42BC9EA86C5">
+    <w:name w:val="A474DC1CE6BD4C848B211E42BC9EA86C5"/>
+    <w:rsid w:val="00660EFB"/>
     <w:pPr>
       <w:widowControl w:val="0"/>
     </w:pPr>
@@ -1683,7 +3273,7 @@
 </file>
 
 <file path=customXml/itemProps1.xml><?xml version="1.0" encoding="utf-8"?>
-<ds:datastoreItem xmlns:ds="http://schemas.openxmlformats.org/officeDocument/2006/customXml" ds:itemID="{DFDAF9EC-729D-4D9C-BB46-A5FBD7A9F8B0}">
+<ds:datastoreItem xmlns:ds="http://schemas.openxmlformats.org/officeDocument/2006/customXml" ds:itemID="{2C8B0BCD-00C4-4CF1-BFA2-6F0BD076ED77}">
   <ds:schemaRefs>
     <ds:schemaRef ds:uri="http://schemas.openxmlformats.org/officeDocument/2006/bibliography"/>
   </ds:schemaRefs>
